--- a/docs/Doc.docx
+++ b/docs/Doc.docx
@@ -575,6 +575,456 @@
       <w:r>
         <w:t>El sistema generará una pista aleatoria teniendo en cuenta el código que debe solucionar el cliente y reducirá la puntuación del cliente a modo de penalización. La pista se mostrará por pantalla y devolverá al usuario al menú de escritura de código.</w:t>
       </w:r>
+    </w:p>
+    <w:p>
+      <w:pPr>
+        <w:spacing w:after="0" w:line="240" w:lineRule="auto"/>
+        <w:jc w:val="both"/>
+      </w:pPr>
+    </w:p>
+    <w:p>
+      <w:pPr>
+        <w:spacing w:after="0" w:line="240" w:lineRule="auto"/>
+        <w:jc w:val="both"/>
+        <w:rPr>
+          <w:b/>
+        </w:rPr>
+      </w:pPr>
+      <w:r>
+        <w:rPr>
+          <w:b/>
+        </w:rPr>
+        <w:t>MANUAL DE USO</w:t>
+      </w:r>
+    </w:p>
+    <w:p>
+      <w:pPr>
+        <w:spacing w:after="0" w:line="240" w:lineRule="auto"/>
+        <w:jc w:val="both"/>
+        <w:rPr>
+          <w:b/>
+        </w:rPr>
+      </w:pPr>
+    </w:p>
+    <w:p>
+      <w:pPr>
+        <w:pStyle w:val="NormalWeb"/>
+        <w:shd w:val="clear" w:color="auto" w:fill="FFFFFF"/>
+        <w:spacing w:before="0" w:beforeAutospacing="0" w:after="0" w:afterAutospacing="0"/>
+        <w:jc w:val="both"/>
+        <w:rPr>
+          <w:rFonts w:asciiTheme="minorHAnsi" w:hAnsiTheme="minorHAnsi" w:cs="Arial"/>
+          <w:sz w:val="22"/>
+          <w:szCs w:val="22"/>
+        </w:rPr>
+      </w:pPr>
+      <w:proofErr w:type="spellStart"/>
+      <w:r>
+        <w:rPr>
+          <w:rFonts w:asciiTheme="minorHAnsi" w:hAnsiTheme="minorHAnsi"/>
+          <w:b/>
+          <w:sz w:val="22"/>
+        </w:rPr>
+        <w:t>Mastermind</w:t>
+      </w:r>
+      <w:proofErr w:type="spellEnd"/>
+      <w:r>
+        <w:rPr>
+          <w:rFonts w:asciiTheme="minorHAnsi" w:hAnsiTheme="minorHAnsi"/>
+          <w:b/>
+          <w:sz w:val="22"/>
+        </w:rPr>
+        <w:t xml:space="preserve"> </w:t>
+      </w:r>
+      <w:r>
+        <w:rPr>
+          <w:rFonts w:asciiTheme="minorHAnsi" w:hAnsiTheme="minorHAnsi" w:cs="Arial"/>
+          <w:sz w:val="22"/>
+          <w:szCs w:val="22"/>
+        </w:rPr>
+        <w:t>es un </w:t>
+      </w:r>
+      <w:hyperlink r:id="rId5" w:tooltip="Juego de mesa" w:history="1">
+        <w:r>
+          <w:rPr>
+            <w:rStyle w:val="Hipervnculo"/>
+            <w:rFonts w:asciiTheme="minorHAnsi" w:hAnsiTheme="minorHAnsi" w:cs="Arial"/>
+            <w:color w:val="auto"/>
+            <w:sz w:val="22"/>
+            <w:szCs w:val="22"/>
+            <w:u w:val="none"/>
+          </w:rPr>
+          <w:t>juego de mesa</w:t>
+        </w:r>
+      </w:hyperlink>
+      <w:r>
+        <w:rPr>
+          <w:rFonts w:asciiTheme="minorHAnsi" w:hAnsiTheme="minorHAnsi" w:cs="Arial"/>
+          <w:sz w:val="22"/>
+          <w:szCs w:val="22"/>
+        </w:rPr>
+        <w:t>, de ingenio y reflexión, para dos jugadores.</w:t>
+      </w:r>
+    </w:p>
+    <w:p>
+      <w:pPr>
+        <w:pStyle w:val="NormalWeb"/>
+        <w:shd w:val="clear" w:color="auto" w:fill="FFFFFF"/>
+        <w:spacing w:before="120" w:beforeAutospacing="0" w:after="120" w:afterAutospacing="0"/>
+        <w:jc w:val="both"/>
+        <w:rPr>
+          <w:rFonts w:asciiTheme="minorHAnsi" w:hAnsiTheme="minorHAnsi" w:cs="Arial"/>
+          <w:sz w:val="22"/>
+          <w:szCs w:val="22"/>
+        </w:rPr>
+      </w:pPr>
+      <w:r>
+        <w:rPr>
+          <w:rFonts w:asciiTheme="minorHAnsi" w:hAnsiTheme="minorHAnsi" w:cs="Arial"/>
+          <w:sz w:val="22"/>
+          <w:szCs w:val="22"/>
+        </w:rPr>
+        <w:t>Se juega en un tablero con fichas blancas y negras pequeñas y de otros colores, de un tamaño algo superior. Uno de los jugadores escoge un número de fichas de colores, 4 en el juego original, y pone un código secreto oculto del otro jugador. Este, tomando fichas de colores del mismo conjunto, aventura una posibilidad contestada con negras (fichas de color bien colocadas) o blancas (fichas de color con el color correcto, pero mal colocadas).</w:t>
+      </w:r>
+    </w:p>
+    <w:p>
+      <w:pPr>
+        <w:pStyle w:val="NormalWeb"/>
+        <w:shd w:val="clear" w:color="auto" w:fill="FFFFFF"/>
+        <w:spacing w:before="120" w:beforeAutospacing="0" w:after="120" w:afterAutospacing="0"/>
+        <w:jc w:val="both"/>
+        <w:rPr>
+          <w:rFonts w:asciiTheme="minorHAnsi" w:hAnsiTheme="minorHAnsi" w:cs="Arial"/>
+          <w:sz w:val="22"/>
+          <w:szCs w:val="22"/>
+        </w:rPr>
+      </w:pPr>
+      <w:r>
+        <w:rPr>
+          <w:rFonts w:asciiTheme="minorHAnsi" w:hAnsiTheme="minorHAnsi" w:cs="Arial"/>
+          <w:sz w:val="22"/>
+          <w:szCs w:val="22"/>
+        </w:rPr>
+        <w:t>Termina al averiguarse la combinación (es decir, se consigue una combinación con cuatro negras), o bien se agota el tablero</w:t>
+      </w:r>
+    </w:p>
+    <w:p>
+      <w:pPr>
+        <w:spacing w:after="0" w:line="240" w:lineRule="auto"/>
+        <w:jc w:val="both"/>
+      </w:pPr>
+      <w:r>
+        <w:t>Nada más ejecutar la aplicación nos dará a elegir entre tres opciones:</w:t>
+      </w:r>
+    </w:p>
+    <w:p>
+      <w:pPr>
+        <w:spacing w:after="0" w:line="240" w:lineRule="auto"/>
+        <w:jc w:val="both"/>
+      </w:pPr>
+    </w:p>
+    <w:p>
+      <w:pPr>
+        <w:spacing w:after="0" w:line="240" w:lineRule="auto"/>
+        <w:jc w:val="both"/>
+      </w:pPr>
+      <w:r>
+        <w:t xml:space="preserve">1.- </w:t>
+      </w:r>
+      <w:proofErr w:type="spellStart"/>
+      <w:r>
+        <w:t>Register</w:t>
+      </w:r>
+      <w:proofErr w:type="spellEnd"/>
+      <w:r>
+        <w:t xml:space="preserve"> </w:t>
+      </w:r>
+      <w:proofErr w:type="spellStart"/>
+      <w:r>
+        <w:t>User</w:t>
+      </w:r>
+      <w:proofErr w:type="spellEnd"/>
+      <w:r>
+        <w:t xml:space="preserve"> -&gt; Registra un nuevo usuario no existente mediante un nombre de usuario y una contraseña.</w:t>
+      </w:r>
+    </w:p>
+    <w:p>
+      <w:pPr>
+        <w:spacing w:after="0" w:line="240" w:lineRule="auto"/>
+        <w:jc w:val="both"/>
+      </w:pPr>
+      <w:r>
+        <w:lastRenderedPageBreak/>
+        <w:t>2.- Log in -&gt; Inicia sesión con un usuario existente mediante un nombre de usuario y una contraseña.</w:t>
+      </w:r>
+    </w:p>
+    <w:p>
+      <w:pPr>
+        <w:spacing w:after="0" w:line="240" w:lineRule="auto"/>
+        <w:jc w:val="both"/>
+      </w:pPr>
+      <w:r>
+        <w:t xml:space="preserve">0.- </w:t>
+      </w:r>
+      <w:proofErr w:type="spellStart"/>
+      <w:r>
+        <w:t>Close</w:t>
+      </w:r>
+      <w:proofErr w:type="spellEnd"/>
+      <w:r>
+        <w:t xml:space="preserve"> -&gt; Acaba la ejecución de la aplicación.</w:t>
+      </w:r>
+    </w:p>
+    <w:p>
+      <w:pPr>
+        <w:spacing w:after="0" w:line="240" w:lineRule="auto"/>
+        <w:jc w:val="both"/>
+      </w:pPr>
+    </w:p>
+    <w:p>
+      <w:pPr>
+        <w:spacing w:after="0" w:line="240" w:lineRule="auto"/>
+        <w:jc w:val="both"/>
+      </w:pPr>
+      <w:r>
+        <w:t>Una vez se ha iniciado sesión, tenemos más opciones entre las que elegir:</w:t>
+      </w:r>
+    </w:p>
+    <w:p>
+      <w:pPr>
+        <w:spacing w:after="0" w:line="240" w:lineRule="auto"/>
+        <w:jc w:val="both"/>
+      </w:pPr>
+    </w:p>
+    <w:p>
+      <w:pPr>
+        <w:spacing w:after="0" w:line="240" w:lineRule="auto"/>
+        <w:jc w:val="both"/>
+      </w:pPr>
+      <w:r>
+        <w:t>1.-</w:t>
+      </w:r>
+      <w:r>
+        <w:t xml:space="preserve"> New </w:t>
+      </w:r>
+      <w:proofErr w:type="spellStart"/>
+      <w:r>
+        <w:t>Game</w:t>
+      </w:r>
+      <w:proofErr w:type="spellEnd"/>
+      <w:r>
+        <w:t xml:space="preserve"> -&gt; Crea una nueva partida, escogiendo entre diferentes modos de juego, dificultades y roles, e inicia la partida.</w:t>
+      </w:r>
+    </w:p>
+    <w:p>
+      <w:pPr>
+        <w:spacing w:after="0" w:line="240" w:lineRule="auto"/>
+        <w:jc w:val="both"/>
+      </w:pPr>
+      <w:r>
+        <w:t xml:space="preserve">2.- Load </w:t>
+      </w:r>
+      <w:proofErr w:type="spellStart"/>
+      <w:r>
+        <w:t>Game</w:t>
+      </w:r>
+      <w:proofErr w:type="spellEnd"/>
+      <w:r>
+        <w:t xml:space="preserve"> -&gt; Muestra una lista de partidas guardadas anteriormente y da la opción de cargar una de ellas y seguir jugando. En caso de que no haya ninguna partida guardada por el usuario, mostrará un mensaje informativo.</w:t>
+      </w:r>
+    </w:p>
+    <w:p>
+      <w:pPr>
+        <w:spacing w:after="0" w:line="240" w:lineRule="auto"/>
+        <w:jc w:val="both"/>
+      </w:pPr>
+      <w:r>
+        <w:t xml:space="preserve">3.- Ranking -&gt; Muestra una lista con las 10 mejores puntuaciones obtenidas por diferentes usuarios en el papel de </w:t>
+      </w:r>
+      <w:proofErr w:type="spellStart"/>
+      <w:r>
+        <w:t>Codebreaker</w:t>
+      </w:r>
+      <w:proofErr w:type="spellEnd"/>
+      <w:r>
+        <w:t>.</w:t>
+      </w:r>
+    </w:p>
+    <w:p>
+      <w:pPr>
+        <w:spacing w:after="0" w:line="240" w:lineRule="auto"/>
+        <w:jc w:val="both"/>
+      </w:pPr>
+      <w:r>
+        <w:t xml:space="preserve">4.- </w:t>
+      </w:r>
+      <w:proofErr w:type="spellStart"/>
+      <w:r>
+        <w:t>Info</w:t>
+      </w:r>
+      <w:proofErr w:type="spellEnd"/>
+      <w:r>
+        <w:t xml:space="preserve"> -&gt; Muestra información sobre las diferentes opciones que da la aplicación para crear una partida nueva y sobre el método de corrección de los códigos del juego.</w:t>
+      </w:r>
+    </w:p>
+    <w:p>
+      <w:pPr>
+        <w:spacing w:after="0" w:line="240" w:lineRule="auto"/>
+        <w:jc w:val="both"/>
+      </w:pPr>
+      <w:r>
+        <w:t xml:space="preserve">5.- </w:t>
+      </w:r>
+      <w:r>
+        <w:t xml:space="preserve">Log </w:t>
+      </w:r>
+      <w:proofErr w:type="spellStart"/>
+      <w:r>
+        <w:t>out</w:t>
+      </w:r>
+      <w:proofErr w:type="spellEnd"/>
+      <w:r>
+        <w:t xml:space="preserve"> -&gt; Cierra la sesión actual y vuelve al menú de inicio de la aplicación.</w:t>
+      </w:r>
+    </w:p>
+    <w:p>
+      <w:pPr>
+        <w:spacing w:after="0" w:line="240" w:lineRule="auto"/>
+        <w:jc w:val="both"/>
+      </w:pPr>
+    </w:p>
+    <w:p>
+      <w:pPr>
+        <w:spacing w:after="0" w:line="240" w:lineRule="auto"/>
+        <w:jc w:val="both"/>
+        <w:rPr>
+          <w:b/>
+        </w:rPr>
+      </w:pPr>
+      <w:r>
+        <w:rPr>
+          <w:b/>
+        </w:rPr>
+        <w:t>Modos de juego</w:t>
+      </w:r>
+    </w:p>
+    <w:p>
+      <w:pPr>
+        <w:spacing w:after="0" w:line="240" w:lineRule="auto"/>
+        <w:jc w:val="both"/>
+      </w:pPr>
+    </w:p>
+    <w:p>
+      <w:pPr>
+        <w:spacing w:after="0" w:line="240" w:lineRule="auto"/>
+        <w:jc w:val="both"/>
+      </w:pPr>
+      <w:r>
+        <w:t>Según los jugadores:</w:t>
+      </w:r>
+    </w:p>
+    <w:p>
+      <w:pPr>
+        <w:spacing w:after="0" w:line="240" w:lineRule="auto"/>
+        <w:jc w:val="both"/>
+      </w:pPr>
+      <w:r>
+        <w:t>1.- Player vs. Player -&gt; Juega contra otra persona en la misma máquina.</w:t>
+      </w:r>
+    </w:p>
+    <w:p>
+      <w:pPr>
+        <w:spacing w:after="0" w:line="240" w:lineRule="auto"/>
+        <w:jc w:val="both"/>
+      </w:pPr>
+      <w:r>
+        <w:t xml:space="preserve">2.- Player vs. CPU -&gt; Juega contra la </w:t>
+      </w:r>
+      <w:r>
+        <w:t>aplicación</w:t>
+      </w:r>
+      <w:r>
+        <w:t xml:space="preserve">. La aplicación utiliza el algoritmo </w:t>
+      </w:r>
+      <w:proofErr w:type="spellStart"/>
+      <w:r>
+        <w:t>five-guess</w:t>
+      </w:r>
+      <w:proofErr w:type="spellEnd"/>
+      <w:r>
+        <w:t xml:space="preserve"> para jugar.</w:t>
+      </w:r>
+    </w:p>
+    <w:p>
+      <w:pPr>
+        <w:spacing w:after="0" w:line="240" w:lineRule="auto"/>
+        <w:jc w:val="both"/>
+      </w:pPr>
+      <w:r>
+        <w:t xml:space="preserve">3.- CPU vs. CPU -&gt; Haz de espectador en una partida en la que juega la aplicación contra su propio algoritmo. </w:t>
+      </w:r>
+    </w:p>
+    <w:p>
+      <w:pPr>
+        <w:spacing w:after="0" w:line="240" w:lineRule="auto"/>
+        <w:jc w:val="both"/>
+      </w:pPr>
+    </w:p>
+    <w:p>
+      <w:pPr>
+        <w:spacing w:after="0" w:line="240" w:lineRule="auto"/>
+        <w:jc w:val="both"/>
+      </w:pPr>
+      <w:r>
+        <w:t>Según el rol del jugador:</w:t>
+      </w:r>
+    </w:p>
+    <w:p>
+      <w:pPr>
+        <w:spacing w:after="0" w:line="240" w:lineRule="auto"/>
+        <w:jc w:val="both"/>
+      </w:pPr>
+      <w:r>
+        <w:t xml:space="preserve">1.- </w:t>
+      </w:r>
+      <w:proofErr w:type="spellStart"/>
+      <w:r>
+        <w:t>Codemaker</w:t>
+      </w:r>
+      <w:proofErr w:type="spellEnd"/>
+      <w:r>
+        <w:t xml:space="preserve"> -&gt; Crea un código que la máquina deberá resolver utilizando el algoritmo </w:t>
+      </w:r>
+      <w:proofErr w:type="spellStart"/>
+      <w:r>
+        <w:t>five-guess</w:t>
+      </w:r>
+      <w:proofErr w:type="spellEnd"/>
+      <w:r>
+        <w:t>.</w:t>
+      </w:r>
+    </w:p>
+    <w:p>
+      <w:pPr>
+        <w:spacing w:after="0" w:line="240" w:lineRule="auto"/>
+        <w:jc w:val="both"/>
+      </w:pPr>
+      <w:r>
+        <w:t xml:space="preserve">2.- </w:t>
+      </w:r>
+      <w:proofErr w:type="spellStart"/>
+      <w:r>
+        <w:t>Codebreaker</w:t>
+      </w:r>
+      <w:proofErr w:type="spellEnd"/>
+      <w:r>
+        <w:t xml:space="preserve"> -&gt; La máquina </w:t>
+      </w:r>
+      <w:proofErr w:type="spellStart"/>
+      <w:r>
+        <w:t>cre</w:t>
+      </w:r>
+      <w:proofErr w:type="spellEnd"/>
     </w:p>
     <w:sectPr>
       <w:pgSz w:w="11906" w:h="16838"/>
@@ -906,6 +1356,33 @@
       <w:ind w:left="720"/>
       <w:contextualSpacing/>
     </w:pPr>
+  </w:style>
+  <w:style w:type="paragraph" w:styleId="NormalWeb">
+    <w:name w:val="Normal (Web)"/>
+    <w:basedOn w:val="Normal"/>
+    <w:uiPriority w:val="99"/>
+    <w:unhideWhenUsed/>
+    <w:rsid w:val="007D34F6"/>
+    <w:pPr>
+      <w:spacing w:before="100" w:beforeAutospacing="1" w:after="100" w:afterAutospacing="1" w:line="240" w:lineRule="auto"/>
+    </w:pPr>
+    <w:rPr>
+      <w:rFonts w:ascii="Times New Roman" w:eastAsia="Times New Roman" w:hAnsi="Times New Roman" w:cs="Times New Roman"/>
+      <w:sz w:val="24"/>
+      <w:szCs w:val="24"/>
+    </w:rPr>
+  </w:style>
+  <w:style w:type="character" w:styleId="Hipervnculo">
+    <w:name w:val="Hyperlink"/>
+    <w:basedOn w:val="Fuentedeprrafopredeter"/>
+    <w:uiPriority w:val="99"/>
+    <w:semiHidden/>
+    <w:unhideWhenUsed/>
+    <w:rsid w:val="007D34F6"/>
+    <w:rPr>
+      <w:color w:val="0000FF"/>
+      <w:u w:val="single"/>
+    </w:rPr>
   </w:style>
 </w:styles>
 </file>
